--- a/System-for-Traffic-Generation.docx
+++ b/System-for-Traffic-Generation.docx
@@ -1,6 +1,6 @@
 
 <file path=word/document.xml><?xml version="1.0" encoding="utf-8"?>
-<w:document xmlns:wpc="http://schemas.microsoft.com/office/word/2010/wordprocessingCanvas" xmlns:cx="http://schemas.microsoft.com/office/drawing/2014/chartex" xmlns:cx1="http://schemas.microsoft.com/office/drawing/2015/9/8/chartex" xmlns:cx2="http://schemas.microsoft.com/office/drawing/2015/10/21/chartex" xmlns:cx3="http://schemas.microsoft.com/office/drawing/2016/5/9/chartex" xmlns:cx4="http://schemas.microsoft.com/office/drawing/2016/5/10/chartex" xmlns:cx5="http://schemas.microsoft.com/office/drawing/2016/5/11/chartex" xmlns:cx6="http://schemas.microsoft.com/office/drawing/2016/5/12/chartex" xmlns:cx7="http://schemas.microsoft.com/office/drawing/2016/5/13/chartex" xmlns:cx8="http://schemas.microsoft.com/office/drawing/2016/5/14/chartex" xmlns:mc="http://schemas.openxmlformats.org/markup-compatibility/2006" xmlns:aink="http://schemas.microsoft.com/office/drawing/2016/ink" xmlns:am3d="http://schemas.microsoft.com/office/drawing/2017/model3d" xmlns:o="urn:schemas-microsoft-com:office:office" xmlns:oel="http://schemas.microsoft.com/office/2019/extlst" xmlns:r="http://schemas.openxmlformats.org/officeDocument/2006/relationships" xmlns:m="http://schemas.openxmlformats.org/officeDocument/2006/math" xmlns:v="urn:schemas-microsoft-com:vml" xmlns:wp14="http://schemas.microsoft.com/office/word/2010/wordprocessingDrawing" xmlns:wp="http://schemas.openxmlformats.org/drawingml/2006/wordprocessingDrawing" xmlns:w10="urn:schemas-microsoft-com:office:word" xmlns:w="http://schemas.openxmlformats.org/wordprocessingml/2006/main" xmlns:w14="http://schemas.microsoft.com/office/word/2010/wordml" xmlns:w15="http://schemas.microsoft.com/office/word/2012/wordml" xmlns:w16cex="http://schemas.microsoft.com/office/word/2018/wordml/cex" xmlns:w16cid="http://schemas.microsoft.com/office/word/2016/wordml/cid" xmlns:w16="http://schemas.microsoft.com/office/word/2018/wordml" xmlns:w16sdtdh="http://schemas.microsoft.com/office/word/2020/wordml/sdtdatahash" xmlns:w16se="http://schemas.microsoft.com/office/word/2015/wordml/symex" xmlns:wpg="http://schemas.microsoft.com/office/word/2010/wordprocessingGroup" xmlns:wpi="http://schemas.microsoft.com/office/word/2010/wordprocessingInk" xmlns:wne="http://schemas.microsoft.com/office/word/2006/wordml" xmlns:wps="http://schemas.microsoft.com/office/word/2010/wordprocessingShape" mc:Ignorable="w14 w15 w16se w16cid w16 w16cex w16sdtdh wp14">
+<w:document xmlns:wpc="http://schemas.microsoft.com/office/word/2010/wordprocessingCanvas" xmlns:cx="http://schemas.microsoft.com/office/drawing/2014/chartex" xmlns:cx1="http://schemas.microsoft.com/office/drawing/2015/9/8/chartex" xmlns:cx2="http://schemas.microsoft.com/office/drawing/2015/10/21/chartex" xmlns:cx3="http://schemas.microsoft.com/office/drawing/2016/5/9/chartex" xmlns:cx4="http://schemas.microsoft.com/office/drawing/2016/5/10/chartex" xmlns:cx5="http://schemas.microsoft.com/office/drawing/2016/5/11/chartex" xmlns:cx6="http://schemas.microsoft.com/office/drawing/2016/5/12/chartex" xmlns:cx7="http://schemas.microsoft.com/office/drawing/2016/5/13/chartex" xmlns:cx8="http://schemas.microsoft.com/office/drawing/2016/5/14/chartex" xmlns:mc="http://schemas.openxmlformats.org/markup-compatibility/2006" xmlns:aink="http://schemas.microsoft.com/office/drawing/2016/ink" xmlns:am3d="http://schemas.microsoft.com/office/drawing/2017/model3d" xmlns:o="urn:schemas-microsoft-com:office:office" xmlns:oel="http://schemas.microsoft.com/office/2019/extlst" xmlns:r="http://schemas.openxmlformats.org/officeDocument/2006/relationships" xmlns:m="http://schemas.openxmlformats.org/officeDocument/2006/math" xmlns:v="urn:schemas-microsoft-com:vml" xmlns:wp14="http://schemas.microsoft.com/office/word/2010/wordprocessingDrawing" xmlns:wp="http://schemas.openxmlformats.org/drawingml/2006/wordprocessingDrawing" xmlns:w10="urn:schemas-microsoft-com:office:word" xmlns:w="http://schemas.openxmlformats.org/wordprocessingml/2006/main" xmlns:w14="http://schemas.microsoft.com/office/word/2010/wordml" xmlns:w15="http://schemas.microsoft.com/office/word/2012/wordml" xmlns:w16cex="http://schemas.microsoft.com/office/word/2018/wordml/cex" xmlns:w16cid="http://schemas.microsoft.com/office/word/2016/wordml/cid" xmlns:w16="http://schemas.microsoft.com/office/word/2018/wordml" xmlns:w16du="http://schemas.microsoft.com/office/word/2023/wordml/word16du" xmlns:w16sdtdh="http://schemas.microsoft.com/office/word/2020/wordml/sdtdatahash" xmlns:w16se="http://schemas.microsoft.com/office/word/2015/wordml/symex" xmlns:wpg="http://schemas.microsoft.com/office/word/2010/wordprocessingGroup" xmlns:wpi="http://schemas.microsoft.com/office/word/2010/wordprocessingInk" xmlns:wne="http://schemas.microsoft.com/office/word/2006/wordml" xmlns:wps="http://schemas.microsoft.com/office/word/2010/wordprocessingShape" mc:Ignorable="w14 w15 w16se w16cid w16 w16cex w16sdtdh wp14">
   <w:body>
     <w:p>
       <w:pPr>
@@ -1442,7 +1442,19 @@
         <w:rPr>
           <w:rFonts w:cstheme="minorHAnsi"/>
         </w:rPr>
-        <w:t>un the zookeeper:</w:t>
+        <w:t xml:space="preserve">un the </w:t>
+      </w:r>
+      <w:r>
+        <w:rPr>
+          <w:rFonts w:cstheme="minorHAnsi"/>
+        </w:rPr>
+        <w:t>Z</w:t>
+      </w:r>
+      <w:r>
+        <w:rPr>
+          <w:rFonts w:cstheme="minorHAnsi"/>
+        </w:rPr>
+        <w:t>ookeeper:</w:t>
       </w:r>
     </w:p>
     <w:p>
@@ -1515,19 +1527,29 @@
         </w:rPr>
         <w:t xml:space="preserve">pen another terminal window and run the </w:t>
       </w:r>
-      <w:proofErr w:type="spellStart"/>
-      <w:r>
-        <w:rPr>
-          <w:rFonts w:cstheme="minorHAnsi"/>
-        </w:rPr>
-        <w:t>kafka</w:t>
-      </w:r>
-      <w:proofErr w:type="spellEnd"/>
-      <w:r>
-        <w:rPr>
-          <w:rFonts w:cstheme="minorHAnsi"/>
-        </w:rPr>
-        <w:t xml:space="preserve"> server:</w:t>
+      <w:r>
+        <w:rPr>
+          <w:rFonts w:cstheme="minorHAnsi"/>
+        </w:rPr>
+        <w:t>K</w:t>
+      </w:r>
+      <w:r>
+        <w:rPr>
+          <w:rFonts w:cstheme="minorHAnsi"/>
+        </w:rPr>
+        <w:t>afka server</w:t>
+      </w:r>
+      <w:r>
+        <w:rPr>
+          <w:rFonts w:cstheme="minorHAnsi"/>
+        </w:rPr>
+        <w:t xml:space="preserve"> from the same Kafka folder</w:t>
+      </w:r>
+      <w:r>
+        <w:rPr>
+          <w:rFonts w:cstheme="minorHAnsi"/>
+        </w:rPr>
+        <w:t>:</w:t>
       </w:r>
     </w:p>
     <w:p>
@@ -1766,7 +1788,19 @@
         <w:rPr>
           <w:rFonts w:cstheme="minorHAnsi"/>
         </w:rPr>
-        <w:t xml:space="preserve">) and zookeeper (Ctrl + </w:t>
+        <w:t xml:space="preserve">) and </w:t>
+      </w:r>
+      <w:r>
+        <w:rPr>
+          <w:rFonts w:cstheme="minorHAnsi"/>
+        </w:rPr>
+        <w:t>Z</w:t>
+      </w:r>
+      <w:r>
+        <w:rPr>
+          <w:rFonts w:cstheme="minorHAnsi"/>
+        </w:rPr>
+        <w:t xml:space="preserve">ookeeper (Ctrl + </w:t>
       </w:r>
       <w:r>
         <w:rPr>
@@ -1937,6 +1971,28 @@
           <w:rFonts w:cstheme="minorHAnsi"/>
         </w:rPr>
         <w:t xml:space="preserve"> different grids.</w:t>
+      </w:r>
+    </w:p>
+    <w:p>
+      <w:pPr>
+        <w:spacing w:line="360" w:lineRule="auto"/>
+        <w:rPr>
+          <w:b/>
+          <w:bCs/>
+        </w:rPr>
+      </w:pPr>
+    </w:p>
+    <w:p>
+      <w:pPr>
+        <w:pStyle w:val="ListParagraph"/>
+        <w:numPr>
+          <w:ilvl w:val="0"/>
+          <w:numId w:val="6"/>
+        </w:numPr>
+        <w:spacing w:line="360" w:lineRule="auto"/>
+      </w:pPr>
+      <w:r>
+        <w:t>David</w:t>
       </w:r>
     </w:p>
     <w:p>
@@ -1955,8 +2011,120 @@
 </file>
 
 <file path=word/numbering.xml><?xml version="1.0" encoding="utf-8"?>
-<w:numbering xmlns:wpc="http://schemas.microsoft.com/office/word/2010/wordprocessingCanvas" xmlns:cx="http://schemas.microsoft.com/office/drawing/2014/chartex" xmlns:cx1="http://schemas.microsoft.com/office/drawing/2015/9/8/chartex" xmlns:cx2="http://schemas.microsoft.com/office/drawing/2015/10/21/chartex" xmlns:cx3="http://schemas.microsoft.com/office/drawing/2016/5/9/chartex" xmlns:cx4="http://schemas.microsoft.com/office/drawing/2016/5/10/chartex" xmlns:cx5="http://schemas.microsoft.com/office/drawing/2016/5/11/chartex" xmlns:cx6="http://schemas.microsoft.com/office/drawing/2016/5/12/chartex" xmlns:cx7="http://schemas.microsoft.com/office/drawing/2016/5/13/chartex" xmlns:cx8="http://schemas.microsoft.com/office/drawing/2016/5/14/chartex" xmlns:mc="http://schemas.openxmlformats.org/markup-compatibility/2006" xmlns:aink="http://schemas.microsoft.com/office/drawing/2016/ink" xmlns:am3d="http://schemas.microsoft.com/office/drawing/2017/model3d" xmlns:o="urn:schemas-microsoft-com:office:office" xmlns:oel="http://schemas.microsoft.com/office/2019/extlst" xmlns:r="http://schemas.openxmlformats.org/officeDocument/2006/relationships" xmlns:m="http://schemas.openxmlformats.org/officeDocument/2006/math" xmlns:v="urn:schemas-microsoft-com:vml" xmlns:wp14="http://schemas.microsoft.com/office/word/2010/wordprocessingDrawing" xmlns:wp="http://schemas.openxmlformats.org/drawingml/2006/wordprocessingDrawing" xmlns:w10="urn:schemas-microsoft-com:office:word" xmlns:w="http://schemas.openxmlformats.org/wordprocessingml/2006/main" xmlns:w14="http://schemas.microsoft.com/office/word/2010/wordml" xmlns:w15="http://schemas.microsoft.com/office/word/2012/wordml" xmlns:w16cex="http://schemas.microsoft.com/office/word/2018/wordml/cex" xmlns:w16cid="http://schemas.microsoft.com/office/word/2016/wordml/cid" xmlns:w16="http://schemas.microsoft.com/office/word/2018/wordml" xmlns:w16sdtdh="http://schemas.microsoft.com/office/word/2020/wordml/sdtdatahash" xmlns:w16se="http://schemas.microsoft.com/office/word/2015/wordml/symex" xmlns:wpg="http://schemas.microsoft.com/office/word/2010/wordprocessingGroup" xmlns:wpi="http://schemas.microsoft.com/office/word/2010/wordprocessingInk" xmlns:wne="http://schemas.microsoft.com/office/word/2006/wordml" xmlns:wps="http://schemas.microsoft.com/office/word/2010/wordprocessingShape" mc:Ignorable="w14 w15 w16se w16cid w16 w16cex w16sdtdh wp14">
+<w:numbering xmlns:wpc="http://schemas.microsoft.com/office/word/2010/wordprocessingCanvas" xmlns:cx="http://schemas.microsoft.com/office/drawing/2014/chartex" xmlns:cx1="http://schemas.microsoft.com/office/drawing/2015/9/8/chartex" xmlns:cx2="http://schemas.microsoft.com/office/drawing/2015/10/21/chartex" xmlns:cx3="http://schemas.microsoft.com/office/drawing/2016/5/9/chartex" xmlns:cx4="http://schemas.microsoft.com/office/drawing/2016/5/10/chartex" xmlns:cx5="http://schemas.microsoft.com/office/drawing/2016/5/11/chartex" xmlns:cx6="http://schemas.microsoft.com/office/drawing/2016/5/12/chartex" xmlns:cx7="http://schemas.microsoft.com/office/drawing/2016/5/13/chartex" xmlns:cx8="http://schemas.microsoft.com/office/drawing/2016/5/14/chartex" xmlns:mc="http://schemas.openxmlformats.org/markup-compatibility/2006" xmlns:aink="http://schemas.microsoft.com/office/drawing/2016/ink" xmlns:am3d="http://schemas.microsoft.com/office/drawing/2017/model3d" xmlns:o="urn:schemas-microsoft-com:office:office" xmlns:oel="http://schemas.microsoft.com/office/2019/extlst" xmlns:r="http://schemas.openxmlformats.org/officeDocument/2006/relationships" xmlns:m="http://schemas.openxmlformats.org/officeDocument/2006/math" xmlns:v="urn:schemas-microsoft-com:vml" xmlns:wp14="http://schemas.microsoft.com/office/word/2010/wordprocessingDrawing" xmlns:wp="http://schemas.openxmlformats.org/drawingml/2006/wordprocessingDrawing" xmlns:w10="urn:schemas-microsoft-com:office:word" xmlns:w="http://schemas.openxmlformats.org/wordprocessingml/2006/main" xmlns:w14="http://schemas.microsoft.com/office/word/2010/wordml" xmlns:w15="http://schemas.microsoft.com/office/word/2012/wordml" xmlns:w16cex="http://schemas.microsoft.com/office/word/2018/wordml/cex" xmlns:w16cid="http://schemas.microsoft.com/office/word/2016/wordml/cid" xmlns:w16="http://schemas.microsoft.com/office/word/2018/wordml" xmlns:w16du="http://schemas.microsoft.com/office/word/2023/wordml/word16du" xmlns:w16sdtdh="http://schemas.microsoft.com/office/word/2020/wordml/sdtdatahash" xmlns:w16se="http://schemas.microsoft.com/office/word/2015/wordml/symex" xmlns:wpg="http://schemas.microsoft.com/office/word/2010/wordprocessingGroup" xmlns:wpi="http://schemas.microsoft.com/office/word/2010/wordprocessingInk" xmlns:wne="http://schemas.microsoft.com/office/word/2006/wordml" xmlns:wps="http://schemas.microsoft.com/office/word/2010/wordprocessingShape" mc:Ignorable="w14 w15 w16se w16cid w16 w16cex w16sdtdh wp14">
   <w:abstractNum w:abstractNumId="0" w15:restartNumberingAfterBreak="0">
+    <w:nsid w:val="01622F5E"/>
+    <w:multiLevelType w:val="hybridMultilevel"/>
+    <w:tmpl w:val="59660682"/>
+    <w:lvl w:ilvl="0" w:tplc="E4264458">
+      <w:numFmt w:val="bullet"/>
+      <w:lvlText w:val="-"/>
+      <w:lvlJc w:val="left"/>
+      <w:pPr>
+        <w:ind w:left="720" w:hanging="360"/>
+      </w:pPr>
+      <w:rPr>
+        <w:rFonts w:ascii="Calibri" w:eastAsiaTheme="minorHAnsi" w:hAnsi="Calibri" w:cs="Calibri" w:hint="default"/>
+      </w:rPr>
+    </w:lvl>
+    <w:lvl w:ilvl="1" w:tplc="04090003" w:tentative="1">
+      <w:start w:val="1"/>
+      <w:numFmt w:val="bullet"/>
+      <w:lvlText w:val="o"/>
+      <w:lvlJc w:val="left"/>
+      <w:pPr>
+        <w:ind w:left="1440" w:hanging="360"/>
+      </w:pPr>
+      <w:rPr>
+        <w:rFonts w:ascii="Courier New" w:hAnsi="Courier New" w:cs="Courier New" w:hint="default"/>
+      </w:rPr>
+    </w:lvl>
+    <w:lvl w:ilvl="2" w:tplc="04090005" w:tentative="1">
+      <w:start w:val="1"/>
+      <w:numFmt w:val="bullet"/>
+      <w:lvlText w:val=""/>
+      <w:lvlJc w:val="left"/>
+      <w:pPr>
+        <w:ind w:left="2160" w:hanging="360"/>
+      </w:pPr>
+      <w:rPr>
+        <w:rFonts w:ascii="Wingdings" w:hAnsi="Wingdings" w:hint="default"/>
+      </w:rPr>
+    </w:lvl>
+    <w:lvl w:ilvl="3" w:tplc="04090001" w:tentative="1">
+      <w:start w:val="1"/>
+      <w:numFmt w:val="bullet"/>
+      <w:lvlText w:val=""/>
+      <w:lvlJc w:val="left"/>
+      <w:pPr>
+        <w:ind w:left="2880" w:hanging="360"/>
+      </w:pPr>
+      <w:rPr>
+        <w:rFonts w:ascii="Symbol" w:hAnsi="Symbol" w:hint="default"/>
+      </w:rPr>
+    </w:lvl>
+    <w:lvl w:ilvl="4" w:tplc="04090003" w:tentative="1">
+      <w:start w:val="1"/>
+      <w:numFmt w:val="bullet"/>
+      <w:lvlText w:val="o"/>
+      <w:lvlJc w:val="left"/>
+      <w:pPr>
+        <w:ind w:left="3600" w:hanging="360"/>
+      </w:pPr>
+      <w:rPr>
+        <w:rFonts w:ascii="Courier New" w:hAnsi="Courier New" w:cs="Courier New" w:hint="default"/>
+      </w:rPr>
+    </w:lvl>
+    <w:lvl w:ilvl="5" w:tplc="04090005" w:tentative="1">
+      <w:start w:val="1"/>
+      <w:numFmt w:val="bullet"/>
+      <w:lvlText w:val=""/>
+      <w:lvlJc w:val="left"/>
+      <w:pPr>
+        <w:ind w:left="4320" w:hanging="360"/>
+      </w:pPr>
+      <w:rPr>
+        <w:rFonts w:ascii="Wingdings" w:hAnsi="Wingdings" w:hint="default"/>
+      </w:rPr>
+    </w:lvl>
+    <w:lvl w:ilvl="6" w:tplc="04090001" w:tentative="1">
+      <w:start w:val="1"/>
+      <w:numFmt w:val="bullet"/>
+      <w:lvlText w:val=""/>
+      <w:lvlJc w:val="left"/>
+      <w:pPr>
+        <w:ind w:left="5040" w:hanging="360"/>
+      </w:pPr>
+      <w:rPr>
+        <w:rFonts w:ascii="Symbol" w:hAnsi="Symbol" w:hint="default"/>
+      </w:rPr>
+    </w:lvl>
+    <w:lvl w:ilvl="7" w:tplc="04090003" w:tentative="1">
+      <w:start w:val="1"/>
+      <w:numFmt w:val="bullet"/>
+      <w:lvlText w:val="o"/>
+      <w:lvlJc w:val="left"/>
+      <w:pPr>
+        <w:ind w:left="5760" w:hanging="360"/>
+      </w:pPr>
+      <w:rPr>
+        <w:rFonts w:ascii="Courier New" w:hAnsi="Courier New" w:cs="Courier New" w:hint="default"/>
+      </w:rPr>
+    </w:lvl>
+    <w:lvl w:ilvl="8" w:tplc="04090005" w:tentative="1">
+      <w:start w:val="1"/>
+      <w:numFmt w:val="bullet"/>
+      <w:lvlText w:val=""/>
+      <w:lvlJc w:val="left"/>
+      <w:pPr>
+        <w:ind w:left="6480" w:hanging="360"/>
+      </w:pPr>
+      <w:rPr>
+        <w:rFonts w:ascii="Wingdings" w:hAnsi="Wingdings" w:hint="default"/>
+      </w:rPr>
+    </w:lvl>
+  </w:abstractNum>
+  <w:abstractNum w:abstractNumId="1" w15:restartNumberingAfterBreak="0">
     <w:nsid w:val="03481056"/>
     <w:multiLevelType w:val="hybridMultilevel"/>
     <w:tmpl w:val="B5646692"/>
@@ -2042,7 +2210,7 @@
       </w:pPr>
     </w:lvl>
   </w:abstractNum>
-  <w:abstractNum w:abstractNumId="1" w15:restartNumberingAfterBreak="0">
+  <w:abstractNum w:abstractNumId="2" w15:restartNumberingAfterBreak="0">
     <w:nsid w:val="0AF20BF1"/>
     <w:multiLevelType w:val="hybridMultilevel"/>
     <w:tmpl w:val="55E6AA30"/>
@@ -2155,7 +2323,7 @@
       </w:rPr>
     </w:lvl>
   </w:abstractNum>
-  <w:abstractNum w:abstractNumId="2" w15:restartNumberingAfterBreak="0">
+  <w:abstractNum w:abstractNumId="3" w15:restartNumberingAfterBreak="0">
     <w:nsid w:val="22C76482"/>
     <w:multiLevelType w:val="hybridMultilevel"/>
     <w:tmpl w:val="ACF004CA"/>
@@ -2268,7 +2436,7 @@
       </w:rPr>
     </w:lvl>
   </w:abstractNum>
-  <w:abstractNum w:abstractNumId="3" w15:restartNumberingAfterBreak="0">
+  <w:abstractNum w:abstractNumId="4" w15:restartNumberingAfterBreak="0">
     <w:nsid w:val="470009FF"/>
     <w:multiLevelType w:val="hybridMultilevel"/>
     <w:tmpl w:val="458A2BBA"/>
@@ -2381,7 +2549,7 @@
       </w:rPr>
     </w:lvl>
   </w:abstractNum>
-  <w:abstractNum w:abstractNumId="4" w15:restartNumberingAfterBreak="0">
+  <w:abstractNum w:abstractNumId="5" w15:restartNumberingAfterBreak="0">
     <w:nsid w:val="6FEE3EB6"/>
     <w:multiLevelType w:val="hybridMultilevel"/>
     <w:tmpl w:val="F840481C"/>
@@ -2468,19 +2636,22 @@
     </w:lvl>
   </w:abstractNum>
   <w:num w:numId="1" w16cid:durableId="1217667221">
+    <w:abstractNumId w:val="3"/>
+  </w:num>
+  <w:num w:numId="2" w16cid:durableId="1834370045">
     <w:abstractNumId w:val="2"/>
   </w:num>
-  <w:num w:numId="2" w16cid:durableId="1834370045">
+  <w:num w:numId="3" w16cid:durableId="1544291691">
     <w:abstractNumId w:val="1"/>
   </w:num>
-  <w:num w:numId="3" w16cid:durableId="1544291691">
-    <w:abstractNumId w:val="0"/>
+  <w:num w:numId="4" w16cid:durableId="1950159371">
+    <w:abstractNumId w:val="5"/>
   </w:num>
-  <w:num w:numId="4" w16cid:durableId="1950159371">
+  <w:num w:numId="5" w16cid:durableId="724521904">
     <w:abstractNumId w:val="4"/>
   </w:num>
-  <w:num w:numId="5" w16cid:durableId="724521904">
-    <w:abstractNumId w:val="3"/>
+  <w:num w:numId="6" w16cid:durableId="1790927991">
+    <w:abstractNumId w:val="0"/>
   </w:num>
 </w:numbering>
 </file>

--- a/System-for-Traffic-Generation.docx
+++ b/System-for-Traffic-Generation.docx
@@ -186,42 +186,67 @@
         <w:t xml:space="preserve"> modeling a snapshot of real traffic conditions taken from Google Maps over a small portion of Manhattan during rush hour.</w:t>
       </w:r>
       <w:r>
+        <w:t xml:space="preserve"> In an attempt to get practice with Apache Kafka</w:t>
+      </w:r>
+      <w:r>
+        <w:t xml:space="preserve"> and the AWS Cloud (specifically, DynamoDB and S3)</w:t>
+      </w:r>
+      <w:r>
+        <w:t xml:space="preserve">, I’ve returned to this aspect of the project to create a system that mimics the generation of data by onsite sensors — these would be IoT devices — which is </w:t>
+      </w:r>
+      <w:r>
+        <w:t xml:space="preserve">then </w:t>
+      </w:r>
+      <w:r>
+        <w:t>streamed in the form of a message queue and consumed by a program that periodically aggregates</w:t>
+      </w:r>
+      <w:r>
+        <w:t xml:space="preserve"> and averages</w:t>
+      </w:r>
+      <w:r>
+        <w:t xml:space="preserve"> the</w:t>
+      </w:r>
+      <w:r>
+        <w:t xml:space="preserve"> metrics to</w:t>
+      </w:r>
+      <w:r>
+        <w:t xml:space="preserve"> produce a </w:t>
+      </w:r>
+      <w:r>
+        <w:t xml:space="preserve">new </w:t>
+      </w:r>
+      <w:r>
+        <w:t>.csv file.</w:t>
+      </w:r>
+      <w:r>
         <w:t xml:space="preserve"> </w:t>
       </w:r>
-      <w:proofErr w:type="gramStart"/>
-      <w:r>
-        <w:t>In an attempt to</w:t>
-      </w:r>
-      <w:proofErr w:type="gramEnd"/>
-      <w:r>
-        <w:t xml:space="preserve"> get practice with Apache Kafka, I’ve returned to this aspect of the project to create a system that mimics the generation of data by onsite sensors — these would be IoT devices — which is </w:t>
-      </w:r>
-      <w:r>
-        <w:t xml:space="preserve">then </w:t>
-      </w:r>
-      <w:r>
-        <w:t>streamed in the form of a message queue and consumed by a program that periodically aggregates</w:t>
-      </w:r>
-      <w:r>
-        <w:t xml:space="preserve"> and averages</w:t>
-      </w:r>
-      <w:r>
-        <w:t xml:space="preserve"> the</w:t>
-      </w:r>
-      <w:r>
-        <w:t xml:space="preserve"> metrics to</w:t>
-      </w:r>
-      <w:r>
-        <w:t xml:space="preserve"> produce a </w:t>
-      </w:r>
-      <w:r>
-        <w:t xml:space="preserve">new </w:t>
-      </w:r>
-      <w:r>
-        <w:t>.csv file.</w:t>
-      </w:r>
-      <w:r>
-        <w:t xml:space="preserve"> The goal is to produce metrics that realistically reflect changing traffic patterns on a grid</w:t>
+      <w:r>
+        <w:t>A 2</w:t>
+      </w:r>
+      <w:r>
+        <w:rPr>
+          <w:vertAlign w:val="superscript"/>
+        </w:rPr>
+        <w:t>nd</w:t>
+      </w:r>
+      <w:r>
+        <w:t xml:space="preserve"> consumer simultaneously loads the data into an AWS DynamoDB database and S3 storage bucket for potential further analysis. </w:t>
+      </w:r>
+      <w:r>
+        <w:t>The DynamoDB database could be used to analyze the data in a historical context (for example, “What does traffic tend to look like on 24</w:t>
+      </w:r>
+      <w:r>
+        <w:rPr>
+          <w:vertAlign w:val="superscript"/>
+        </w:rPr>
+        <w:t>th</w:t>
+      </w:r>
+      <w:r>
+        <w:t xml:space="preserve"> Street from 9 am to 10 am on Wednesday’s?”). </w:t>
+      </w:r>
+      <w:r>
+        <w:t>The goal is to produce metrics that realistically reflect changing traffic patterns on a grid</w:t>
       </w:r>
       <w:r>
         <w:t xml:space="preserve"> over time</w:t>
@@ -279,7 +304,7 @@
         <w:spacing w:line="360" w:lineRule="auto"/>
       </w:pPr>
       <w:r>
-        <w:t xml:space="preserve">kafka-traffic-simulator-producer.py: this program generates the traffic metrics in the form of </w:t>
+        <w:t xml:space="preserve">kafka-traffic-simulator-producer.py: this program generates traffic metrics in the form of </w:t>
       </w:r>
       <w:proofErr w:type="spellStart"/>
       <w:r>
@@ -305,6 +330,7 @@
         <w:spacing w:line="360" w:lineRule="auto"/>
       </w:pPr>
       <w:r>
+        <w:lastRenderedPageBreak/>
         <w:t xml:space="preserve">kafka-traffic-simulator-consumer.py: this program consumes the messages sent by the producer and periodically produces a .csv file that can be read in by the </w:t>
       </w:r>
       <w:r>
@@ -329,27 +355,13 @@
         <w:spacing w:line="360" w:lineRule="auto"/>
       </w:pPr>
       <w:r>
-        <w:t xml:space="preserve">manhattan.csv: this file is necessary as a baseline for the producer. </w:t>
-      </w:r>
-      <w:r>
-        <w:t>The fields ‘</w:t>
-      </w:r>
-      <w:proofErr w:type="spellStart"/>
-      <w:r>
-        <w:t>avg_speed</w:t>
-      </w:r>
-      <w:proofErr w:type="spellEnd"/>
-      <w:r>
-        <w:t>’ and ‘</w:t>
-      </w:r>
-      <w:proofErr w:type="spellStart"/>
-      <w:r>
-        <w:t>num_cars</w:t>
-      </w:r>
-      <w:proofErr w:type="spellEnd"/>
-      <w:r>
-        <w:t>’ are set to average values for each block.</w:t>
-      </w:r>
+        <w:t xml:space="preserve">kafka-traffic-simulator-aws.py: this is also a consumer which uploads the messages into a DynamoDB database and S3 storage </w:t>
+      </w:r>
+      <w:proofErr w:type="gramStart"/>
+      <w:r>
+        <w:t>bucket</w:t>
+      </w:r>
+      <w:proofErr w:type="gramEnd"/>
     </w:p>
     <w:p>
       <w:pPr>
@@ -361,12 +373,113 @@
         <w:spacing w:line="360" w:lineRule="auto"/>
       </w:pPr>
       <w:r>
-        <w:lastRenderedPageBreak/>
+        <w:t xml:space="preserve">traffic-metrics.py: this program houses the class used for DynamoDB object creation, it is imported by </w:t>
+      </w:r>
+      <w:proofErr w:type="gramStart"/>
+      <w:r>
+        <w:t>kafka-traffic-simulator.py</w:t>
+      </w:r>
+      <w:proofErr w:type="gramEnd"/>
+    </w:p>
+    <w:p>
+      <w:pPr>
+        <w:pStyle w:val="ListParagraph"/>
+        <w:numPr>
+          <w:ilvl w:val="0"/>
+          <w:numId w:val="2"/>
+        </w:numPr>
+        <w:spacing w:line="360" w:lineRule="auto"/>
+      </w:pPr>
+      <w:r>
+        <w:t xml:space="preserve">manhattan.csv: this file is necessary as a baseline for the producer. </w:t>
+      </w:r>
+      <w:r>
+        <w:t>The fields ‘</w:t>
+      </w:r>
+      <w:proofErr w:type="spellStart"/>
+      <w:r>
+        <w:t>avg_speed</w:t>
+      </w:r>
+      <w:proofErr w:type="spellEnd"/>
+      <w:r>
+        <w:t>’ and ‘</w:t>
+      </w:r>
+      <w:proofErr w:type="spellStart"/>
+      <w:r>
+        <w:t>num_cars</w:t>
+      </w:r>
+      <w:proofErr w:type="spellEnd"/>
+      <w:r>
+        <w:t xml:space="preserve">’ are set to average values for each </w:t>
+      </w:r>
+      <w:proofErr w:type="gramStart"/>
+      <w:r>
+        <w:t>block</w:t>
+      </w:r>
+      <w:proofErr w:type="gramEnd"/>
+    </w:p>
+    <w:p>
+      <w:pPr>
+        <w:pStyle w:val="ListParagraph"/>
+        <w:numPr>
+          <w:ilvl w:val="0"/>
+          <w:numId w:val="2"/>
+        </w:numPr>
+        <w:spacing w:line="360" w:lineRule="auto"/>
+      </w:pPr>
+      <w:r>
         <w:t>manhattan_generated1.csv, manhattan_generated2.csv: these are sample files output by the consumer. They were not produced as part of the same run.</w:t>
       </w:r>
     </w:p>
     <w:p>
       <w:pPr>
+        <w:pStyle w:val="ListParagraph"/>
+        <w:numPr>
+          <w:ilvl w:val="0"/>
+          <w:numId w:val="2"/>
+        </w:numPr>
+        <w:spacing w:line="360" w:lineRule="auto"/>
+      </w:pPr>
+      <w:r>
+        <w:t>traffic-</w:t>
+      </w:r>
+      <w:proofErr w:type="spellStart"/>
+      <w:r>
+        <w:t>metrics.json</w:t>
+      </w:r>
+      <w:proofErr w:type="spellEnd"/>
+      <w:r>
+        <w:t xml:space="preserve">: a sample file output by the </w:t>
+      </w:r>
+      <w:proofErr w:type="spellStart"/>
+      <w:r>
+        <w:t>aws</w:t>
+      </w:r>
+      <w:proofErr w:type="spellEnd"/>
+      <w:r>
+        <w:t xml:space="preserve"> consumer for loading into S3</w:t>
+      </w:r>
+    </w:p>
+    <w:p>
+      <w:pPr>
+        <w:pStyle w:val="ListParagraph"/>
+        <w:numPr>
+          <w:ilvl w:val="0"/>
+          <w:numId w:val="2"/>
+        </w:numPr>
+        <w:spacing w:line="360" w:lineRule="auto"/>
+      </w:pPr>
+      <w:r>
+        <w:t xml:space="preserve">dynamodb_query.png, dynamo_results.png, s3_objects.png: these are screenshots from AWS DynamoDB and S3, showing successful runs of the </w:t>
+      </w:r>
+      <w:proofErr w:type="gramStart"/>
+      <w:r>
+        <w:t>programs</w:t>
+      </w:r>
+      <w:proofErr w:type="gramEnd"/>
+    </w:p>
+    <w:p>
+      <w:pPr>
         <w:spacing w:line="360" w:lineRule="auto"/>
       </w:pPr>
     </w:p>
@@ -416,13 +529,22 @@
         <w:sym w:font="Wingdings" w:char="F0E0"/>
       </w:r>
       <w:r>
-        <w:t xml:space="preserve">  kafka-traffic-simulator-consumer.py  </w:t>
+        <w:t xml:space="preserve">  kafka-traffic-simulator-consumer.py</w:t>
+      </w:r>
+      <w:r>
+        <w:t>/kafka-traffic-simulator-aws.py</w:t>
+      </w:r>
+      <w:r>
+        <w:t xml:space="preserve">  </w:t>
       </w:r>
       <w:r>
         <w:sym w:font="Wingdings" w:char="F0E0"/>
       </w:r>
       <w:r>
         <w:t xml:space="preserve">  manhattan_generated.csv</w:t>
+      </w:r>
+      <w:r>
+        <w:t>/AWS DynamoDB and S3</w:t>
       </w:r>
     </w:p>
     <w:p>
@@ -559,6 +681,7 @@
         <w:rPr>
           <w:rFonts w:eastAsiaTheme="minorEastAsia"/>
         </w:rPr>
+        <w:lastRenderedPageBreak/>
         <w:t>This value is then ‘denormalized’ according to the maximum number of cars possible along the given road segment, which is:</w:t>
       </w:r>
     </w:p>
@@ -661,7 +784,6 @@
         <w:spacing w:line="360" w:lineRule="auto"/>
       </w:pPr>
       <w:r>
-        <w:lastRenderedPageBreak/>
         <w:t>All 11</w:t>
       </w:r>
       <w:r>
@@ -832,13 +954,8 @@
         <w:spacing w:line="360" w:lineRule="auto"/>
       </w:pPr>
       <w:r>
-        <w:t xml:space="preserve">I can’t speak to running Kafka on Windows or Mac platforms, I used a virtual machine running Ubuntu </w:t>
-      </w:r>
-      <w:proofErr w:type="gramStart"/>
-      <w:r>
-        <w:t>22.04.3</w:t>
-      </w:r>
-      <w:proofErr w:type="gramEnd"/>
+        <w:t>An AWS account (this is only necessary to run the program ‘kafka-traffic-simulator-aws.py’… the other programs can successfully be run without it)</w:t>
+      </w:r>
     </w:p>
     <w:p>
       <w:pPr>
@@ -850,8 +967,13 @@
         <w:spacing w:line="360" w:lineRule="auto"/>
       </w:pPr>
       <w:r>
-        <w:t>Java, version 8 or higher (required for Kafka)</w:t>
-      </w:r>
+        <w:t xml:space="preserve">I can’t speak to running Kafka on Windows or Mac platforms, I used a virtual machine running Ubuntu </w:t>
+      </w:r>
+      <w:proofErr w:type="gramStart"/>
+      <w:r>
+        <w:t>22.04.3</w:t>
+      </w:r>
+      <w:proofErr w:type="gramEnd"/>
     </w:p>
     <w:p>
       <w:pPr>
@@ -862,49 +984,9 @@
         </w:numPr>
         <w:spacing w:line="360" w:lineRule="auto"/>
       </w:pPr>
-      <w:proofErr w:type="gramStart"/>
-      <w:r>
-        <w:t>pandas</w:t>
-      </w:r>
-      <w:proofErr w:type="gramEnd"/>
-      <w:r>
-        <w:t xml:space="preserve"> module for Python… I would suggest creating a separate Python environment for the project. Pandas can be pip installed with:</w:t>
-      </w:r>
-    </w:p>
-    <w:p>
-      <w:pPr>
-        <w:pStyle w:val="ListParagraph"/>
-        <w:spacing w:line="360" w:lineRule="auto"/>
-        <w:rPr>
-          <w:rFonts w:ascii="Consolas" w:hAnsi="Consolas"/>
-          <w:b/>
-          <w:bCs/>
-          <w:sz w:val="20"/>
-          <w:szCs w:val="20"/>
-        </w:rPr>
-      </w:pPr>
-      <w:r>
-        <w:rPr>
-          <w:rFonts w:ascii="Consolas" w:hAnsi="Consolas"/>
-          <w:b/>
-          <w:bCs/>
-          <w:sz w:val="20"/>
-          <w:szCs w:val="20"/>
-        </w:rPr>
-        <w:t xml:space="preserve">pip install </w:t>
-      </w:r>
-      <w:proofErr w:type="gramStart"/>
-      <w:r>
-        <w:rPr>
-          <w:rFonts w:ascii="Consolas" w:hAnsi="Consolas"/>
-          <w:b/>
-          <w:bCs/>
-          <w:sz w:val="20"/>
-          <w:szCs w:val="20"/>
-        </w:rPr>
-        <w:t>pandas</w:t>
-      </w:r>
-      <w:proofErr w:type="gramEnd"/>
+      <w:r>
+        <w:t>Java, version 8 or higher (required for Kafka)</w:t>
+      </w:r>
     </w:p>
     <w:p>
       <w:pPr>
@@ -914,18 +996,14 @@
           <w:numId w:val="1"/>
         </w:numPr>
         <w:spacing w:line="360" w:lineRule="auto"/>
-        <w:rPr>
-          <w:b/>
-          <w:bCs/>
-        </w:rPr>
-      </w:pPr>
-      <w:proofErr w:type="spellStart"/>
-      <w:r>
-        <w:t>kafka</w:t>
-      </w:r>
-      <w:proofErr w:type="spellEnd"/>
-      <w:r>
-        <w:t>-python module for Python… Also installed in the project environment. Pip installed with:</w:t>
+      </w:pPr>
+      <w:proofErr w:type="gramStart"/>
+      <w:r>
+        <w:t>pandas</w:t>
+      </w:r>
+      <w:proofErr w:type="gramEnd"/>
+      <w:r>
+        <w:t xml:space="preserve"> module for Python… I would suggest creating a separate Python environment for the project. Pandas can be pip installed with:</w:t>
       </w:r>
     </w:p>
     <w:p>
@@ -950,7 +1028,7 @@
         </w:rPr>
         <w:t xml:space="preserve">pip install </w:t>
       </w:r>
-      <w:proofErr w:type="spellStart"/>
+      <w:proofErr w:type="gramStart"/>
       <w:r>
         <w:rPr>
           <w:rFonts w:ascii="Consolas" w:hAnsi="Consolas"/>
@@ -959,67 +1037,9 @@
           <w:sz w:val="20"/>
           <w:szCs w:val="20"/>
         </w:rPr>
-        <w:t>kafka</w:t>
-      </w:r>
-      <w:proofErr w:type="spellEnd"/>
-      <w:r>
-        <w:rPr>
-          <w:rFonts w:ascii="Consolas" w:hAnsi="Consolas"/>
-          <w:b/>
-          <w:bCs/>
-          <w:sz w:val="20"/>
-          <w:szCs w:val="20"/>
-        </w:rPr>
-        <w:t>-</w:t>
-      </w:r>
-      <w:proofErr w:type="gramStart"/>
-      <w:r>
-        <w:rPr>
-          <w:rFonts w:ascii="Consolas" w:hAnsi="Consolas"/>
-          <w:b/>
-          <w:bCs/>
-          <w:sz w:val="20"/>
-          <w:szCs w:val="20"/>
-        </w:rPr>
-        <w:t>python</w:t>
+        <w:t>pandas</w:t>
       </w:r>
       <w:proofErr w:type="gramEnd"/>
-    </w:p>
-    <w:p>
-      <w:pPr>
-        <w:spacing w:line="360" w:lineRule="auto"/>
-        <w:rPr>
-          <w:rFonts w:ascii="Consolas" w:hAnsi="Consolas"/>
-          <w:b/>
-          <w:bCs/>
-          <w:sz w:val="20"/>
-          <w:szCs w:val="20"/>
-        </w:rPr>
-      </w:pPr>
-    </w:p>
-    <w:p>
-      <w:pPr>
-        <w:spacing w:line="360" w:lineRule="auto"/>
-        <w:rPr>
-          <w:b/>
-          <w:bCs/>
-        </w:rPr>
-      </w:pPr>
-      <w:r>
-        <w:rPr>
-          <w:b/>
-          <w:bCs/>
-        </w:rPr>
-        <w:t>Installing Apache Kafka:</w:t>
-      </w:r>
-    </w:p>
-    <w:p>
-      <w:pPr>
-        <w:spacing w:line="360" w:lineRule="auto"/>
-      </w:pPr>
-      <w:r>
-        <w:t>From the command line:</w:t>
-      </w:r>
     </w:p>
     <w:p>
       <w:pPr>
@@ -1029,9 +1049,18 @@
           <w:numId w:val="1"/>
         </w:numPr>
         <w:spacing w:line="360" w:lineRule="auto"/>
-      </w:pPr>
-      <w:r>
-        <w:t>Download Kafka:</w:t>
+        <w:rPr>
+          <w:b/>
+          <w:bCs/>
+        </w:rPr>
+      </w:pPr>
+      <w:proofErr w:type="spellStart"/>
+      <w:r>
+        <w:t>kafka</w:t>
+      </w:r>
+      <w:proofErr w:type="spellEnd"/>
+      <w:r>
+        <w:t>-python module for Python… Also installed in the project environment. Pip installed with:</w:t>
       </w:r>
     </w:p>
     <w:p>
@@ -1046,6 +1075,16 @@
           <w:szCs w:val="20"/>
         </w:rPr>
       </w:pPr>
+      <w:r>
+        <w:rPr>
+          <w:rFonts w:ascii="Consolas" w:hAnsi="Consolas"/>
+          <w:b/>
+          <w:bCs/>
+          <w:sz w:val="20"/>
+          <w:szCs w:val="20"/>
+        </w:rPr>
+        <w:t xml:space="preserve">pip install </w:t>
+      </w:r>
       <w:proofErr w:type="spellStart"/>
       <w:r>
         <w:rPr>
@@ -1055,7 +1094,7 @@
           <w:sz w:val="20"/>
           <w:szCs w:val="20"/>
         </w:rPr>
-        <w:t>wget</w:t>
+        <w:t>kafka</w:t>
       </w:r>
       <w:proofErr w:type="spellEnd"/>
       <w:r>
@@ -1066,8 +1105,9 @@
           <w:sz w:val="20"/>
           <w:szCs w:val="20"/>
         </w:rPr>
-        <w:t xml:space="preserve"> </w:t>
-      </w:r>
+        <w:t>-</w:t>
+      </w:r>
+      <w:proofErr w:type="gramStart"/>
       <w:r>
         <w:rPr>
           <w:rFonts w:ascii="Consolas" w:hAnsi="Consolas"/>
@@ -1076,21 +1116,9 @@
           <w:sz w:val="20"/>
           <w:szCs w:val="20"/>
         </w:rPr>
-        <w:t>https://dlcdn.apache.org/kafka/3.4.0/kafka_2.13-3.4.0.tgz</w:t>
-      </w:r>
-    </w:p>
-    <w:p>
-      <w:pPr>
-        <w:pStyle w:val="ListParagraph"/>
-        <w:spacing w:line="360" w:lineRule="auto"/>
-        <w:rPr>
-          <w:rFonts w:ascii="Consolas" w:hAnsi="Consolas"/>
-          <w:b/>
-          <w:bCs/>
-          <w:sz w:val="20"/>
-          <w:szCs w:val="20"/>
-        </w:rPr>
-      </w:pPr>
+        <w:t>python</w:t>
+      </w:r>
+      <w:proofErr w:type="gramEnd"/>
     </w:p>
     <w:p>
       <w:pPr>
@@ -1101,12 +1129,26 @@
         </w:numPr>
         <w:spacing w:line="360" w:lineRule="auto"/>
         <w:rPr>
-          <w:b/>
-          <w:bCs/>
-        </w:rPr>
-      </w:pPr>
-      <w:r>
-        <w:t>Apache recommends verifying the download. I used SHA256:</w:t>
+          <w:rFonts w:cstheme="minorHAnsi"/>
+        </w:rPr>
+      </w:pPr>
+      <w:r>
+        <w:rPr>
+          <w:rFonts w:cstheme="minorHAnsi"/>
+        </w:rPr>
+        <w:t>boto3 module for Python</w:t>
+      </w:r>
+      <w:r>
+        <w:rPr>
+          <w:rFonts w:cstheme="minorHAnsi"/>
+        </w:rPr>
+        <w:t xml:space="preserve"> (AWS SDK)</w:t>
+      </w:r>
+      <w:r>
+        <w:rPr>
+          <w:rFonts w:cstheme="minorHAnsi"/>
+        </w:rPr>
+        <w:t>… Also installed in the project environment. Pip installed with:</w:t>
       </w:r>
     </w:p>
     <w:p>
@@ -1121,7 +1163,6 @@
           <w:szCs w:val="20"/>
         </w:rPr>
       </w:pPr>
-      <w:proofErr w:type="spellStart"/>
       <w:r>
         <w:rPr>
           <w:rFonts w:ascii="Consolas" w:hAnsi="Consolas"/>
@@ -1130,9 +1171,10 @@
           <w:sz w:val="20"/>
           <w:szCs w:val="20"/>
         </w:rPr>
-        <w:t>gpg</w:t>
-      </w:r>
-      <w:proofErr w:type="spellEnd"/>
+        <w:lastRenderedPageBreak/>
+        <w:t xml:space="preserve">pip install </w:t>
+      </w:r>
+      <w:proofErr w:type="gramStart"/>
       <w:r>
         <w:rPr>
           <w:rFonts w:ascii="Consolas" w:hAnsi="Consolas"/>
@@ -1141,10 +1183,60 @@
           <w:sz w:val="20"/>
           <w:szCs w:val="20"/>
         </w:rPr>
-        <w:t xml:space="preserve"> --print-md SHA256 </w:t>
-      </w:r>
-      <w:bookmarkStart w:id="0" w:name="_Hlk131146541"/>
-      <w:r>
+        <w:t>boto3</w:t>
+      </w:r>
+      <w:proofErr w:type="gramEnd"/>
+    </w:p>
+    <w:p>
+      <w:pPr>
+        <w:pStyle w:val="ListParagraph"/>
+        <w:spacing w:line="360" w:lineRule="auto"/>
+        <w:rPr>
+          <w:rFonts w:cstheme="minorHAnsi"/>
+        </w:rPr>
+      </w:pPr>
+      <w:r>
+        <w:rPr>
+          <w:rFonts w:cstheme="minorHAnsi"/>
+        </w:rPr>
+        <w:t>*</w:t>
+      </w:r>
+      <w:proofErr w:type="gramStart"/>
+      <w:r>
+        <w:rPr>
+          <w:rFonts w:cstheme="minorHAnsi"/>
+        </w:rPr>
+        <w:t>only</w:t>
+      </w:r>
+      <w:proofErr w:type="gramEnd"/>
+      <w:r>
+        <w:rPr>
+          <w:rFonts w:cstheme="minorHAnsi"/>
+        </w:rPr>
+        <w:t xml:space="preserve"> necessary to run </w:t>
+      </w:r>
+      <w:r>
+        <w:rPr>
+          <w:rFonts w:cstheme="minorHAnsi"/>
+        </w:rPr>
+        <w:t>‘</w:t>
+      </w:r>
+      <w:r>
+        <w:rPr>
+          <w:rFonts w:cstheme="minorHAnsi"/>
+        </w:rPr>
+        <w:t>kafka-traffic-simulator-aws.py</w:t>
+      </w:r>
+      <w:r>
+        <w:rPr>
+          <w:rFonts w:cstheme="minorHAnsi"/>
+        </w:rPr>
+        <w:t>’</w:t>
+      </w:r>
+    </w:p>
+    <w:p>
+      <w:pPr>
+        <w:spacing w:line="360" w:lineRule="auto"/>
         <w:rPr>
           <w:rFonts w:ascii="Consolas" w:hAnsi="Consolas"/>
           <w:b/>
@@ -1152,83 +1244,31 @@
           <w:sz w:val="20"/>
           <w:szCs w:val="20"/>
         </w:rPr>
-        <w:t>kafka_2.13-3.4.0.tgz</w:t>
-      </w:r>
-      <w:bookmarkEnd w:id="0"/>
-    </w:p>
-    <w:p>
-      <w:pPr>
-        <w:pStyle w:val="ListParagraph"/>
-        <w:spacing w:line="360" w:lineRule="auto"/>
-        <w:rPr>
-          <w:rFonts w:ascii="Consolas" w:hAnsi="Consolas"/>
-          <w:b/>
-          <w:bCs/>
-          <w:sz w:val="20"/>
-          <w:szCs w:val="20"/>
-        </w:rPr>
-      </w:pPr>
-    </w:p>
-    <w:p>
-      <w:pPr>
-        <w:pStyle w:val="ListParagraph"/>
-        <w:spacing w:line="360" w:lineRule="auto"/>
-        <w:rPr>
-          <w:rFonts w:cstheme="minorHAnsi"/>
-        </w:rPr>
-      </w:pPr>
-      <w:r>
-        <w:rPr>
-          <w:rFonts w:cstheme="minorHAnsi"/>
-        </w:rPr>
-        <w:t>Compare the output with:</w:t>
-      </w:r>
-    </w:p>
-    <w:p>
-      <w:pPr>
-        <w:pStyle w:val="ListParagraph"/>
-        <w:spacing w:line="360" w:lineRule="auto"/>
-        <w:rPr>
-          <w:rFonts w:ascii="Consolas" w:hAnsi="Consolas"/>
-          <w:b/>
-          <w:bCs/>
-          <w:sz w:val="20"/>
-          <w:szCs w:val="20"/>
-        </w:rPr>
-      </w:pPr>
-      <w:r>
-        <w:rPr>
-          <w:rFonts w:ascii="Consolas" w:hAnsi="Consolas" w:cstheme="minorHAnsi"/>
-          <w:b/>
-          <w:bCs/>
-          <w:sz w:val="20"/>
-          <w:szCs w:val="20"/>
-        </w:rPr>
-        <w:t xml:space="preserve">sha256sum </w:t>
-      </w:r>
-      <w:r>
-        <w:rPr>
-          <w:rFonts w:ascii="Consolas" w:hAnsi="Consolas"/>
-          <w:b/>
-          <w:bCs/>
-          <w:sz w:val="20"/>
-          <w:szCs w:val="20"/>
-        </w:rPr>
-        <w:t>kafka_2.13-3.4.0.tgz</w:t>
-      </w:r>
-    </w:p>
-    <w:p>
-      <w:pPr>
-        <w:pStyle w:val="ListParagraph"/>
-        <w:spacing w:line="360" w:lineRule="auto"/>
-        <w:rPr>
-          <w:rFonts w:ascii="Consolas" w:hAnsi="Consolas" w:cstheme="minorHAnsi"/>
-          <w:b/>
-          <w:bCs/>
-          <w:sz w:val="20"/>
-          <w:szCs w:val="20"/>
-        </w:rPr>
-      </w:pPr>
+      </w:pPr>
+    </w:p>
+    <w:p>
+      <w:pPr>
+        <w:spacing w:line="360" w:lineRule="auto"/>
+        <w:rPr>
+          <w:b/>
+          <w:bCs/>
+        </w:rPr>
+      </w:pPr>
+      <w:r>
+        <w:rPr>
+          <w:b/>
+          <w:bCs/>
+        </w:rPr>
+        <w:t>Installing Apache Kafka:</w:t>
+      </w:r>
+    </w:p>
+    <w:p>
+      <w:pPr>
+        <w:spacing w:line="360" w:lineRule="auto"/>
+      </w:pPr>
+      <w:r>
+        <w:t>From the command line:</w:t>
+      </w:r>
     </w:p>
     <w:p>
       <w:pPr>
@@ -1238,130 +1278,68 @@
           <w:numId w:val="1"/>
         </w:numPr>
         <w:spacing w:line="360" w:lineRule="auto"/>
-        <w:rPr>
-          <w:rFonts w:cstheme="minorHAnsi"/>
-          <w:b/>
-          <w:bCs/>
-        </w:rPr>
-      </w:pPr>
-      <w:r>
-        <w:rPr>
-          <w:rFonts w:cstheme="minorHAnsi"/>
-        </w:rPr>
-        <w:t>Extract</w:t>
-      </w:r>
-      <w:r>
-        <w:rPr>
-          <w:rFonts w:cstheme="minorHAnsi"/>
-        </w:rPr>
-        <w:t xml:space="preserve"> the .</w:t>
-      </w:r>
+      </w:pPr>
+      <w:r>
+        <w:t>Download Kafka:</w:t>
+      </w:r>
+    </w:p>
+    <w:p>
+      <w:pPr>
+        <w:pStyle w:val="ListParagraph"/>
+        <w:spacing w:line="360" w:lineRule="auto"/>
+        <w:rPr>
+          <w:rFonts w:ascii="Consolas" w:hAnsi="Consolas"/>
+          <w:b/>
+          <w:bCs/>
+          <w:sz w:val="20"/>
+          <w:szCs w:val="20"/>
+        </w:rPr>
+      </w:pPr>
       <w:proofErr w:type="spellStart"/>
       <w:r>
         <w:rPr>
-          <w:rFonts w:cstheme="minorHAnsi"/>
-        </w:rPr>
-        <w:t>tgz</w:t>
+          <w:rFonts w:ascii="Consolas" w:hAnsi="Consolas"/>
+          <w:b/>
+          <w:bCs/>
+          <w:sz w:val="20"/>
+          <w:szCs w:val="20"/>
+        </w:rPr>
+        <w:t>wget</w:t>
       </w:r>
       <w:proofErr w:type="spellEnd"/>
       <w:r>
         <w:rPr>
-          <w:rFonts w:cstheme="minorHAnsi"/>
-        </w:rPr>
-        <w:t xml:space="preserve"> file:</w:t>
-      </w:r>
-    </w:p>
-    <w:p>
-      <w:pPr>
-        <w:pStyle w:val="ListParagraph"/>
-        <w:spacing w:line="360" w:lineRule="auto"/>
-        <w:rPr>
-          <w:rFonts w:ascii="Consolas" w:hAnsi="Consolas" w:cstheme="minorHAnsi"/>
-          <w:b/>
-          <w:bCs/>
-          <w:sz w:val="20"/>
-          <w:szCs w:val="20"/>
-        </w:rPr>
-      </w:pPr>
-      <w:r>
-        <w:rPr>
-          <w:rFonts w:ascii="Consolas" w:hAnsi="Consolas" w:cstheme="minorHAnsi"/>
-          <w:b/>
-          <w:bCs/>
-          <w:sz w:val="20"/>
-          <w:szCs w:val="20"/>
-        </w:rPr>
-        <w:t>tar -</w:t>
-      </w:r>
-      <w:proofErr w:type="spellStart"/>
-      <w:r>
-        <w:rPr>
-          <w:rFonts w:ascii="Consolas" w:hAnsi="Consolas" w:cstheme="minorHAnsi"/>
-          <w:b/>
-          <w:bCs/>
-          <w:sz w:val="20"/>
-          <w:szCs w:val="20"/>
-        </w:rPr>
-        <w:t>xzf</w:t>
-      </w:r>
-      <w:proofErr w:type="spellEnd"/>
-      <w:r>
-        <w:rPr>
-          <w:rFonts w:ascii="Consolas" w:hAnsi="Consolas" w:cstheme="minorHAnsi"/>
-          <w:b/>
-          <w:bCs/>
-          <w:sz w:val="20"/>
-          <w:szCs w:val="20"/>
-        </w:rPr>
-        <w:t xml:space="preserve"> kafka_2.13-3.4.0.tgz</w:t>
-      </w:r>
-    </w:p>
-    <w:p>
-      <w:pPr>
-        <w:pStyle w:val="ListParagraph"/>
-        <w:spacing w:line="360" w:lineRule="auto"/>
-        <w:rPr>
-          <w:rFonts w:ascii="Consolas" w:hAnsi="Consolas" w:cstheme="minorHAnsi"/>
-          <w:b/>
-          <w:bCs/>
-          <w:sz w:val="20"/>
-          <w:szCs w:val="20"/>
-        </w:rPr>
-      </w:pPr>
-    </w:p>
-    <w:p>
-      <w:pPr>
-        <w:spacing w:line="360" w:lineRule="auto"/>
-        <w:jc w:val="both"/>
-        <w:rPr>
-          <w:rFonts w:cstheme="minorHAnsi"/>
-          <w:b/>
-          <w:bCs/>
-        </w:rPr>
-      </w:pPr>
-      <w:r>
-        <w:rPr>
-          <w:rFonts w:cstheme="minorHAnsi"/>
-          <w:b/>
-          <w:bCs/>
-        </w:rPr>
-        <w:t>Running the System:</w:t>
-      </w:r>
-    </w:p>
-    <w:p>
-      <w:pPr>
-        <w:spacing w:line="360" w:lineRule="auto"/>
-        <w:jc w:val="both"/>
-        <w:rPr>
-          <w:rFonts w:cstheme="minorHAnsi"/>
-        </w:rPr>
-      </w:pPr>
-      <w:r>
-        <w:rPr>
-          <w:rFonts w:cstheme="minorHAnsi"/>
-        </w:rPr>
-        <w:t>From the command line:</w:t>
-      </w:r>
+          <w:rFonts w:ascii="Consolas" w:hAnsi="Consolas"/>
+          <w:b/>
+          <w:bCs/>
+          <w:sz w:val="20"/>
+          <w:szCs w:val="20"/>
+        </w:rPr>
+        <w:t xml:space="preserve"> </w:t>
+      </w:r>
+      <w:r>
+        <w:rPr>
+          <w:rFonts w:ascii="Consolas" w:hAnsi="Consolas"/>
+          <w:b/>
+          <w:bCs/>
+          <w:sz w:val="20"/>
+          <w:szCs w:val="20"/>
+        </w:rPr>
+        <w:t>https://dlcdn.apache.org/kafka/3.4.0/kafka_2.13-3.4.0.tgz</w:t>
+      </w:r>
+    </w:p>
+    <w:p>
+      <w:pPr>
+        <w:pStyle w:val="ListParagraph"/>
+        <w:spacing w:line="360" w:lineRule="auto"/>
+        <w:rPr>
+          <w:rFonts w:ascii="Consolas" w:hAnsi="Consolas"/>
+          <w:b/>
+          <w:bCs/>
+          <w:sz w:val="20"/>
+          <w:szCs w:val="20"/>
+        </w:rPr>
+      </w:pPr>
     </w:p>
     <w:p>
       <w:pPr>
@@ -1372,47 +1350,130 @@
         </w:numPr>
         <w:spacing w:line="360" w:lineRule="auto"/>
         <w:rPr>
+          <w:b/>
+          <w:bCs/>
+        </w:rPr>
+      </w:pPr>
+      <w:r>
+        <w:t>Apache recommends verifying the download. I used SHA256:</w:t>
+      </w:r>
+    </w:p>
+    <w:p>
+      <w:pPr>
+        <w:pStyle w:val="ListParagraph"/>
+        <w:spacing w:line="360" w:lineRule="auto"/>
+        <w:rPr>
+          <w:rFonts w:ascii="Consolas" w:hAnsi="Consolas"/>
+          <w:b/>
+          <w:bCs/>
+          <w:sz w:val="20"/>
+          <w:szCs w:val="20"/>
+        </w:rPr>
+      </w:pPr>
+      <w:proofErr w:type="spellStart"/>
+      <w:r>
+        <w:rPr>
+          <w:rFonts w:ascii="Consolas" w:hAnsi="Consolas"/>
+          <w:b/>
+          <w:bCs/>
+          <w:sz w:val="20"/>
+          <w:szCs w:val="20"/>
+        </w:rPr>
+        <w:t>gpg</w:t>
+      </w:r>
+      <w:proofErr w:type="spellEnd"/>
+      <w:r>
+        <w:rPr>
+          <w:rFonts w:ascii="Consolas" w:hAnsi="Consolas"/>
+          <w:b/>
+          <w:bCs/>
+          <w:sz w:val="20"/>
+          <w:szCs w:val="20"/>
+        </w:rPr>
+        <w:t xml:space="preserve"> --print-md SHA256 </w:t>
+      </w:r>
+      <w:bookmarkStart w:id="0" w:name="_Hlk131146541"/>
+      <w:r>
+        <w:rPr>
+          <w:rFonts w:ascii="Consolas" w:hAnsi="Consolas"/>
+          <w:b/>
+          <w:bCs/>
+          <w:sz w:val="20"/>
+          <w:szCs w:val="20"/>
+        </w:rPr>
+        <w:t>kafka_2.13-3.4.0.tgz</w:t>
+      </w:r>
+      <w:bookmarkEnd w:id="0"/>
+    </w:p>
+    <w:p>
+      <w:pPr>
+        <w:pStyle w:val="ListParagraph"/>
+        <w:spacing w:line="360" w:lineRule="auto"/>
+        <w:rPr>
+          <w:rFonts w:ascii="Consolas" w:hAnsi="Consolas"/>
+          <w:b/>
+          <w:bCs/>
+          <w:sz w:val="20"/>
+          <w:szCs w:val="20"/>
+        </w:rPr>
+      </w:pPr>
+    </w:p>
+    <w:p>
+      <w:pPr>
+        <w:pStyle w:val="ListParagraph"/>
+        <w:spacing w:line="360" w:lineRule="auto"/>
+        <w:rPr>
+          <w:rFonts w:cstheme="minorHAnsi"/>
+        </w:rPr>
+      </w:pPr>
+      <w:r>
+        <w:rPr>
+          <w:rFonts w:cstheme="minorHAnsi"/>
+        </w:rPr>
+        <w:t>Compare the output with:</w:t>
+      </w:r>
+    </w:p>
+    <w:p>
+      <w:pPr>
+        <w:pStyle w:val="ListParagraph"/>
+        <w:spacing w:line="360" w:lineRule="auto"/>
+        <w:rPr>
+          <w:rFonts w:ascii="Consolas" w:hAnsi="Consolas"/>
+          <w:b/>
+          <w:bCs/>
+          <w:sz w:val="20"/>
+          <w:szCs w:val="20"/>
+        </w:rPr>
+      </w:pPr>
+      <w:r>
+        <w:rPr>
           <w:rFonts w:ascii="Consolas" w:hAnsi="Consolas" w:cstheme="minorHAnsi"/>
           <w:b/>
           <w:bCs/>
-        </w:rPr>
-      </w:pPr>
-      <w:r>
-        <w:rPr>
-          <w:rFonts w:cstheme="minorHAnsi"/>
-        </w:rPr>
-        <w:t>cd into the newly created Kafka folder:</w:t>
-      </w:r>
-    </w:p>
-    <w:p>
-      <w:pPr>
-        <w:pStyle w:val="ListParagraph"/>
-        <w:spacing w:line="360" w:lineRule="auto"/>
-        <w:rPr>
-          <w:rFonts w:cstheme="minorHAnsi"/>
-          <w:b/>
-          <w:bCs/>
-          <w:sz w:val="20"/>
-          <w:szCs w:val="20"/>
-        </w:rPr>
-      </w:pPr>
-      <w:r>
-        <w:rPr>
-          <w:rFonts w:cstheme="minorHAnsi"/>
-          <w:b/>
-          <w:bCs/>
-          <w:sz w:val="20"/>
-          <w:szCs w:val="20"/>
-        </w:rPr>
-        <w:t>cd kafka_2.13-3.4.0</w:t>
-      </w:r>
-    </w:p>
-    <w:p>
-      <w:pPr>
-        <w:pStyle w:val="ListParagraph"/>
-        <w:spacing w:line="360" w:lineRule="auto"/>
-        <w:rPr>
-          <w:rFonts w:cstheme="minorHAnsi"/>
+          <w:sz w:val="20"/>
+          <w:szCs w:val="20"/>
+        </w:rPr>
+        <w:t xml:space="preserve">sha256sum </w:t>
+      </w:r>
+      <w:r>
+        <w:rPr>
+          <w:rFonts w:ascii="Consolas" w:hAnsi="Consolas"/>
+          <w:b/>
+          <w:bCs/>
+          <w:sz w:val="20"/>
+          <w:szCs w:val="20"/>
+        </w:rPr>
+        <w:t>kafka_2.13-3.4.0.tgz</w:t>
+      </w:r>
+    </w:p>
+    <w:p>
+      <w:pPr>
+        <w:pStyle w:val="ListParagraph"/>
+        <w:spacing w:line="360" w:lineRule="auto"/>
+        <w:rPr>
+          <w:rFonts w:ascii="Consolas" w:hAnsi="Consolas" w:cstheme="minorHAnsi"/>
+          <w:b/>
+          <w:bCs/>
           <w:sz w:val="20"/>
           <w:szCs w:val="20"/>
         </w:rPr>
@@ -1436,25 +1497,27 @@
         <w:rPr>
           <w:rFonts w:cstheme="minorHAnsi"/>
         </w:rPr>
-        <w:t>R</w:t>
-      </w:r>
-      <w:r>
-        <w:rPr>
-          <w:rFonts w:cstheme="minorHAnsi"/>
-        </w:rPr>
-        <w:t xml:space="preserve">un the </w:t>
-      </w:r>
-      <w:r>
-        <w:rPr>
-          <w:rFonts w:cstheme="minorHAnsi"/>
-        </w:rPr>
-        <w:t>Z</w:t>
-      </w:r>
-      <w:r>
-        <w:rPr>
-          <w:rFonts w:cstheme="minorHAnsi"/>
-        </w:rPr>
-        <w:t>ookeeper:</w:t>
+        <w:t>Extract</w:t>
+      </w:r>
+      <w:r>
+        <w:rPr>
+          <w:rFonts w:cstheme="minorHAnsi"/>
+        </w:rPr>
+        <w:t xml:space="preserve"> the .</w:t>
+      </w:r>
+      <w:proofErr w:type="spellStart"/>
+      <w:r>
+        <w:rPr>
+          <w:rFonts w:cstheme="minorHAnsi"/>
+        </w:rPr>
+        <w:t>tgz</w:t>
+      </w:r>
+      <w:proofErr w:type="spellEnd"/>
+      <w:r>
+        <w:rPr>
+          <w:rFonts w:cstheme="minorHAnsi"/>
+        </w:rPr>
+        <w:t xml:space="preserve"> file:</w:t>
       </w:r>
     </w:p>
     <w:p>
@@ -1477,7 +1540,7 @@
           <w:sz w:val="20"/>
           <w:szCs w:val="20"/>
         </w:rPr>
-        <w:t>bin/zookeeper-server-start.sh config/</w:t>
+        <w:t>tar -</w:t>
       </w:r>
       <w:proofErr w:type="spellStart"/>
       <w:r>
@@ -1488,20 +1551,66 @@
           <w:sz w:val="20"/>
           <w:szCs w:val="20"/>
         </w:rPr>
-        <w:t>zookeeper.properties</w:t>
+        <w:t>xzf</w:t>
       </w:r>
       <w:proofErr w:type="spellEnd"/>
-    </w:p>
-    <w:p>
-      <w:pPr>
-        <w:pStyle w:val="ListParagraph"/>
-        <w:spacing w:line="360" w:lineRule="auto"/>
+      <w:r>
         <w:rPr>
           <w:rFonts w:ascii="Consolas" w:hAnsi="Consolas" w:cstheme="minorHAnsi"/>
-          <w:sz w:val="20"/>
-          <w:szCs w:val="20"/>
-        </w:rPr>
-      </w:pPr>
+          <w:b/>
+          <w:bCs/>
+          <w:sz w:val="20"/>
+          <w:szCs w:val="20"/>
+        </w:rPr>
+        <w:t xml:space="preserve"> kafka_2.13-3.4.0.tgz</w:t>
+      </w:r>
+    </w:p>
+    <w:p>
+      <w:pPr>
+        <w:pStyle w:val="ListParagraph"/>
+        <w:spacing w:line="360" w:lineRule="auto"/>
+        <w:rPr>
+          <w:rFonts w:ascii="Consolas" w:hAnsi="Consolas" w:cstheme="minorHAnsi"/>
+          <w:b/>
+          <w:bCs/>
+          <w:sz w:val="20"/>
+          <w:szCs w:val="20"/>
+        </w:rPr>
+      </w:pPr>
+    </w:p>
+    <w:p>
+      <w:pPr>
+        <w:spacing w:line="360" w:lineRule="auto"/>
+        <w:jc w:val="both"/>
+        <w:rPr>
+          <w:rFonts w:cstheme="minorHAnsi"/>
+          <w:b/>
+          <w:bCs/>
+        </w:rPr>
+      </w:pPr>
+      <w:r>
+        <w:rPr>
+          <w:rFonts w:cstheme="minorHAnsi"/>
+          <w:b/>
+          <w:bCs/>
+        </w:rPr>
+        <w:t>Running the System:</w:t>
+      </w:r>
+    </w:p>
+    <w:p>
+      <w:pPr>
+        <w:spacing w:line="360" w:lineRule="auto"/>
+        <w:jc w:val="both"/>
+        <w:rPr>
+          <w:rFonts w:cstheme="minorHAnsi"/>
+        </w:rPr>
+      </w:pPr>
+      <w:r>
+        <w:rPr>
+          <w:rFonts w:cstheme="minorHAnsi"/>
+        </w:rPr>
+        <w:t>From the command line:</w:t>
+      </w:r>
     </w:p>
     <w:p>
       <w:pPr>
@@ -1512,89 +1621,47 @@
         </w:numPr>
         <w:spacing w:line="360" w:lineRule="auto"/>
         <w:rPr>
-          <w:rFonts w:cstheme="minorHAnsi"/>
-        </w:rPr>
-      </w:pPr>
-      <w:r>
-        <w:rPr>
-          <w:rFonts w:cstheme="minorHAnsi"/>
-        </w:rPr>
-        <w:t>O</w:t>
-      </w:r>
-      <w:r>
-        <w:rPr>
-          <w:rFonts w:cstheme="minorHAnsi"/>
-        </w:rPr>
-        <w:t xml:space="preserve">pen another terminal window and run the </w:t>
-      </w:r>
-      <w:r>
-        <w:rPr>
-          <w:rFonts w:cstheme="minorHAnsi"/>
-        </w:rPr>
-        <w:t>K</w:t>
-      </w:r>
-      <w:r>
-        <w:rPr>
-          <w:rFonts w:cstheme="minorHAnsi"/>
-        </w:rPr>
-        <w:t>afka server</w:t>
-      </w:r>
-      <w:r>
-        <w:rPr>
-          <w:rFonts w:cstheme="minorHAnsi"/>
-        </w:rPr>
-        <w:t xml:space="preserve"> from the same Kafka folder</w:t>
-      </w:r>
-      <w:r>
-        <w:rPr>
-          <w:rFonts w:cstheme="minorHAnsi"/>
-        </w:rPr>
-        <w:t>:</w:t>
-      </w:r>
-    </w:p>
-    <w:p>
-      <w:pPr>
-        <w:pStyle w:val="ListParagraph"/>
-        <w:spacing w:line="360" w:lineRule="auto"/>
-        <w:rPr>
           <w:rFonts w:ascii="Consolas" w:hAnsi="Consolas" w:cstheme="minorHAnsi"/>
           <w:b/>
           <w:bCs/>
-          <w:sz w:val="20"/>
-          <w:szCs w:val="20"/>
-        </w:rPr>
-      </w:pPr>
-      <w:r>
-        <w:rPr>
-          <w:rFonts w:ascii="Consolas" w:hAnsi="Consolas" w:cstheme="minorHAnsi"/>
-          <w:b/>
-          <w:bCs/>
-          <w:sz w:val="20"/>
-          <w:szCs w:val="20"/>
-        </w:rPr>
-        <w:t>bin/kafka-server-start.sh config/</w:t>
-      </w:r>
-      <w:proofErr w:type="spellStart"/>
-      <w:r>
-        <w:rPr>
-          <w:rFonts w:ascii="Consolas" w:hAnsi="Consolas" w:cstheme="minorHAnsi"/>
-          <w:b/>
-          <w:bCs/>
-          <w:sz w:val="20"/>
-          <w:szCs w:val="20"/>
-        </w:rPr>
-        <w:t>server.properties</w:t>
-      </w:r>
-      <w:proofErr w:type="spellEnd"/>
-    </w:p>
-    <w:p>
-      <w:pPr>
-        <w:pStyle w:val="ListParagraph"/>
-        <w:spacing w:line="360" w:lineRule="auto"/>
-        <w:rPr>
-          <w:rFonts w:ascii="Consolas" w:hAnsi="Consolas" w:cstheme="minorHAnsi"/>
-          <w:b/>
-          <w:bCs/>
+        </w:rPr>
+      </w:pPr>
+      <w:r>
+        <w:rPr>
+          <w:rFonts w:cstheme="minorHAnsi"/>
+        </w:rPr>
+        <w:t>cd into the newly created Kafka folder:</w:t>
+      </w:r>
+    </w:p>
+    <w:p>
+      <w:pPr>
+        <w:pStyle w:val="ListParagraph"/>
+        <w:spacing w:line="360" w:lineRule="auto"/>
+        <w:rPr>
+          <w:rFonts w:cstheme="minorHAnsi"/>
+          <w:b/>
+          <w:bCs/>
+          <w:sz w:val="20"/>
+          <w:szCs w:val="20"/>
+        </w:rPr>
+      </w:pPr>
+      <w:r>
+        <w:rPr>
+          <w:rFonts w:cstheme="minorHAnsi"/>
+          <w:b/>
+          <w:bCs/>
+          <w:sz w:val="20"/>
+          <w:szCs w:val="20"/>
+        </w:rPr>
+        <w:t>cd kafka_2.13-3.4.0</w:t>
+      </w:r>
+    </w:p>
+    <w:p>
+      <w:pPr>
+        <w:pStyle w:val="ListParagraph"/>
+        <w:spacing w:line="360" w:lineRule="auto"/>
+        <w:rPr>
+          <w:rFonts w:cstheme="minorHAnsi"/>
           <w:sz w:val="20"/>
           <w:szCs w:val="20"/>
         </w:rPr>
@@ -1609,6 +1676,41 @@
         </w:numPr>
         <w:spacing w:line="360" w:lineRule="auto"/>
         <w:rPr>
+          <w:rFonts w:cstheme="minorHAnsi"/>
+          <w:b/>
+          <w:bCs/>
+        </w:rPr>
+      </w:pPr>
+      <w:r>
+        <w:rPr>
+          <w:rFonts w:cstheme="minorHAnsi"/>
+        </w:rPr>
+        <w:t>R</w:t>
+      </w:r>
+      <w:r>
+        <w:rPr>
+          <w:rFonts w:cstheme="minorHAnsi"/>
+        </w:rPr>
+        <w:t xml:space="preserve">un the </w:t>
+      </w:r>
+      <w:r>
+        <w:rPr>
+          <w:rFonts w:cstheme="minorHAnsi"/>
+        </w:rPr>
+        <w:t>Z</w:t>
+      </w:r>
+      <w:r>
+        <w:rPr>
+          <w:rFonts w:cstheme="minorHAnsi"/>
+        </w:rPr>
+        <w:t>ookeeper:</w:t>
+      </w:r>
+    </w:p>
+    <w:p>
+      <w:pPr>
+        <w:pStyle w:val="ListParagraph"/>
+        <w:spacing w:line="360" w:lineRule="auto"/>
+        <w:rPr>
           <w:rFonts w:ascii="Consolas" w:hAnsi="Consolas" w:cstheme="minorHAnsi"/>
           <w:b/>
           <w:bCs/>
@@ -1618,6 +1720,153 @@
       </w:pPr>
       <w:r>
         <w:rPr>
+          <w:rFonts w:ascii="Consolas" w:hAnsi="Consolas" w:cstheme="minorHAnsi"/>
+          <w:b/>
+          <w:bCs/>
+          <w:sz w:val="20"/>
+          <w:szCs w:val="20"/>
+        </w:rPr>
+        <w:t>bin/zookeeper-server-start.sh config/</w:t>
+      </w:r>
+      <w:proofErr w:type="spellStart"/>
+      <w:r>
+        <w:rPr>
+          <w:rFonts w:ascii="Consolas" w:hAnsi="Consolas" w:cstheme="minorHAnsi"/>
+          <w:b/>
+          <w:bCs/>
+          <w:sz w:val="20"/>
+          <w:szCs w:val="20"/>
+        </w:rPr>
+        <w:t>zookeeper.properties</w:t>
+      </w:r>
+      <w:proofErr w:type="spellEnd"/>
+    </w:p>
+    <w:p>
+      <w:pPr>
+        <w:pStyle w:val="ListParagraph"/>
+        <w:spacing w:line="360" w:lineRule="auto"/>
+        <w:rPr>
+          <w:rFonts w:ascii="Consolas" w:hAnsi="Consolas" w:cstheme="minorHAnsi"/>
+          <w:sz w:val="20"/>
+          <w:szCs w:val="20"/>
+        </w:rPr>
+      </w:pPr>
+    </w:p>
+    <w:p>
+      <w:pPr>
+        <w:pStyle w:val="ListParagraph"/>
+        <w:numPr>
+          <w:ilvl w:val="0"/>
+          <w:numId w:val="1"/>
+        </w:numPr>
+        <w:spacing w:line="360" w:lineRule="auto"/>
+        <w:rPr>
+          <w:rFonts w:cstheme="minorHAnsi"/>
+        </w:rPr>
+      </w:pPr>
+      <w:r>
+        <w:rPr>
+          <w:rFonts w:cstheme="minorHAnsi"/>
+        </w:rPr>
+        <w:t>O</w:t>
+      </w:r>
+      <w:r>
+        <w:rPr>
+          <w:rFonts w:cstheme="minorHAnsi"/>
+        </w:rPr>
+        <w:t xml:space="preserve">pen another terminal window and run the </w:t>
+      </w:r>
+      <w:r>
+        <w:rPr>
+          <w:rFonts w:cstheme="minorHAnsi"/>
+        </w:rPr>
+        <w:t>K</w:t>
+      </w:r>
+      <w:r>
+        <w:rPr>
+          <w:rFonts w:cstheme="minorHAnsi"/>
+        </w:rPr>
+        <w:t>afka server</w:t>
+      </w:r>
+      <w:r>
+        <w:rPr>
+          <w:rFonts w:cstheme="minorHAnsi"/>
+        </w:rPr>
+        <w:t xml:space="preserve"> from the same Kafka folder</w:t>
+      </w:r>
+      <w:r>
+        <w:rPr>
+          <w:rFonts w:cstheme="minorHAnsi"/>
+        </w:rPr>
+        <w:t>:</w:t>
+      </w:r>
+    </w:p>
+    <w:p>
+      <w:pPr>
+        <w:pStyle w:val="ListParagraph"/>
+        <w:spacing w:line="360" w:lineRule="auto"/>
+        <w:rPr>
+          <w:rFonts w:ascii="Consolas" w:hAnsi="Consolas" w:cstheme="minorHAnsi"/>
+          <w:b/>
+          <w:bCs/>
+          <w:sz w:val="20"/>
+          <w:szCs w:val="20"/>
+        </w:rPr>
+      </w:pPr>
+      <w:r>
+        <w:rPr>
+          <w:rFonts w:ascii="Consolas" w:hAnsi="Consolas" w:cstheme="minorHAnsi"/>
+          <w:b/>
+          <w:bCs/>
+          <w:sz w:val="20"/>
+          <w:szCs w:val="20"/>
+        </w:rPr>
+        <w:t>bin/kafka-server-start.sh config/</w:t>
+      </w:r>
+      <w:proofErr w:type="spellStart"/>
+      <w:r>
+        <w:rPr>
+          <w:rFonts w:ascii="Consolas" w:hAnsi="Consolas" w:cstheme="minorHAnsi"/>
+          <w:b/>
+          <w:bCs/>
+          <w:sz w:val="20"/>
+          <w:szCs w:val="20"/>
+        </w:rPr>
+        <w:t>server.properties</w:t>
+      </w:r>
+      <w:proofErr w:type="spellEnd"/>
+    </w:p>
+    <w:p>
+      <w:pPr>
+        <w:pStyle w:val="ListParagraph"/>
+        <w:spacing w:line="360" w:lineRule="auto"/>
+        <w:rPr>
+          <w:rFonts w:ascii="Consolas" w:hAnsi="Consolas" w:cstheme="minorHAnsi"/>
+          <w:b/>
+          <w:bCs/>
+          <w:sz w:val="20"/>
+          <w:szCs w:val="20"/>
+        </w:rPr>
+      </w:pPr>
+    </w:p>
+    <w:p>
+      <w:pPr>
+        <w:pStyle w:val="ListParagraph"/>
+        <w:numPr>
+          <w:ilvl w:val="0"/>
+          <w:numId w:val="1"/>
+        </w:numPr>
+        <w:spacing w:line="360" w:lineRule="auto"/>
+        <w:rPr>
+          <w:rFonts w:ascii="Consolas" w:hAnsi="Consolas" w:cstheme="minorHAnsi"/>
+          <w:b/>
+          <w:bCs/>
+          <w:sz w:val="20"/>
+          <w:szCs w:val="20"/>
+        </w:rPr>
+      </w:pPr>
+      <w:r>
+        <w:rPr>
           <w:rFonts w:cstheme="minorHAnsi"/>
         </w:rPr>
         <w:t xml:space="preserve">From here, one can run the system. </w:t>
@@ -1646,7 +1895,19 @@
         <w:rPr>
           <w:rFonts w:cstheme="minorHAnsi"/>
         </w:rPr>
-        <w:t xml:space="preserve">-python are installed) </w:t>
+        <w:t>-python are installed</w:t>
+      </w:r>
+      <w:r>
+        <w:rPr>
+          <w:rFonts w:cstheme="minorHAnsi"/>
+        </w:rPr>
+        <w:t>, along with boto3 if AWS is being used</w:t>
+      </w:r>
+      <w:r>
+        <w:rPr>
+          <w:rFonts w:cstheme="minorHAnsi"/>
+        </w:rPr>
+        <w:t xml:space="preserve">) </w:t>
       </w:r>
       <w:r>
         <w:rPr>
@@ -1670,7 +1931,31 @@
         <w:rPr>
           <w:rFonts w:cstheme="minorHAnsi"/>
         </w:rPr>
-        <w:t xml:space="preserve"> (the simulator and producer must be run in separate terminals)</w:t>
+        <w:t xml:space="preserve"> (the </w:t>
+      </w:r>
+      <w:r>
+        <w:rPr>
+          <w:rFonts w:cstheme="minorHAnsi"/>
+        </w:rPr>
+        <w:t>producer</w:t>
+      </w:r>
+      <w:r>
+        <w:rPr>
+          <w:rFonts w:cstheme="minorHAnsi"/>
+        </w:rPr>
+        <w:t xml:space="preserve"> and </w:t>
+      </w:r>
+      <w:r>
+        <w:rPr>
+          <w:rFonts w:cstheme="minorHAnsi"/>
+        </w:rPr>
+        <w:t>consumers</w:t>
+      </w:r>
+      <w:r>
+        <w:rPr>
+          <w:rFonts w:cstheme="minorHAnsi"/>
+        </w:rPr>
+        <w:t xml:space="preserve"> must be run in separate terminals)</w:t>
       </w:r>
       <w:r>
         <w:rPr>
@@ -1695,6 +1980,7 @@
         <w:rPr>
           <w:rFonts w:cstheme="minorHAnsi"/>
         </w:rPr>
+        <w:lastRenderedPageBreak/>
         <w:t>kafka-traffic-simulator-client.py</w:t>
       </w:r>
     </w:p>
@@ -1753,6 +2039,25 @@
         <w:pStyle w:val="ListParagraph"/>
         <w:numPr>
           <w:ilvl w:val="0"/>
+          <w:numId w:val="3"/>
+        </w:numPr>
+        <w:spacing w:line="360" w:lineRule="auto"/>
+        <w:rPr>
+          <w:rFonts w:cstheme="minorHAnsi"/>
+        </w:rPr>
+      </w:pPr>
+      <w:r>
+        <w:rPr>
+          <w:rFonts w:cstheme="minorHAnsi"/>
+        </w:rPr>
+        <w:t>kafka-traffic-simulator-aws.py (AWS only)</w:t>
+      </w:r>
+    </w:p>
+    <w:p>
+      <w:pPr>
+        <w:pStyle w:val="ListParagraph"/>
+        <w:numPr>
+          <w:ilvl w:val="0"/>
           <w:numId w:val="1"/>
         </w:numPr>
         <w:spacing w:line="360" w:lineRule="auto"/>
@@ -1764,7 +2069,43 @@
         <w:rPr>
           <w:rFonts w:cstheme="minorHAnsi"/>
         </w:rPr>
-        <w:t xml:space="preserve">The consumer will have to be manually stopped once the producer has completed its loop. Otherwise, it remains running/’listening’ for incoming messages. </w:t>
+        <w:t>The consumer</w:t>
+      </w:r>
+      <w:r>
+        <w:rPr>
+          <w:rFonts w:cstheme="minorHAnsi"/>
+        </w:rPr>
+        <w:t>s</w:t>
+      </w:r>
+      <w:r>
+        <w:rPr>
+          <w:rFonts w:cstheme="minorHAnsi"/>
+        </w:rPr>
+        <w:t xml:space="preserve"> will have to be manually stopped once the producer has completed its loop. Otherwise, </w:t>
+      </w:r>
+      <w:r>
+        <w:rPr>
+          <w:rFonts w:cstheme="minorHAnsi"/>
+        </w:rPr>
+        <w:t>they</w:t>
+      </w:r>
+      <w:r>
+        <w:rPr>
+          <w:rFonts w:cstheme="minorHAnsi"/>
+        </w:rPr>
+        <w:t xml:space="preserve"> </w:t>
+      </w:r>
+      <w:r>
+        <w:rPr>
+          <w:rFonts w:cstheme="minorHAnsi"/>
+        </w:rPr>
+        <w:t>continue</w:t>
+      </w:r>
+      <w:r>
+        <w:rPr>
+          <w:rFonts w:cstheme="minorHAnsi"/>
+        </w:rPr>
+        <w:t xml:space="preserve"> running/’listening’ for incoming messages. </w:t>
       </w:r>
       <w:r>
         <w:rPr>
@@ -1939,7 +2280,6 @@
         <w:rPr>
           <w:rFonts w:cstheme="minorHAnsi"/>
         </w:rPr>
-        <w:lastRenderedPageBreak/>
         <w:t xml:space="preserve">I did my best to avoid hard-coding in these programs, but </w:t>
       </w:r>
       <w:r>
@@ -2326,7 +2666,7 @@
   <w:abstractNum w:abstractNumId="3" w15:restartNumberingAfterBreak="0">
     <w:nsid w:val="22C76482"/>
     <w:multiLevelType w:val="hybridMultilevel"/>
-    <w:tmpl w:val="ACF004CA"/>
+    <w:tmpl w:val="CC5C8372"/>
     <w:lvl w:ilvl="0" w:tplc="04090001">
       <w:start w:val="1"/>
       <w:numFmt w:val="bullet"/>
